--- a/Technical_Document & Project Plan/Technical Document.docx
+++ b/Technical_Document & Project Plan/Technical Document.docx
@@ -66,6 +66,7 @@
           <w:ilvl w:val="0"/>
           <w:numId w:val="1"/>
         </w:numPr>
+        <w:spacing w:after="0"/>
         <w:ind w:leftChars="0"/>
         <w:rPr>
           <w:sz w:val="24"/>
@@ -90,6 +91,8 @@
     </w:p>
     <w:p>
       <w:pPr>
+        <w:spacing w:after="0"/>
+        <w:jc w:val="center"/>
         <w:rPr>
           <w:sz w:val="24"/>
           <w:szCs w:val="24"/>
@@ -102,10 +105,10 @@
           <w:szCs w:val="24"/>
         </w:rPr>
         <w:drawing>
-          <wp:inline distT="0" distB="0" distL="0" distR="0" wp14:anchorId="2BE230B6" wp14:editId="4CBDAA7C">
-            <wp:extent cx="5723255" cy="2963545"/>
-            <wp:effectExtent l="0" t="0" r="0" b="8255"/>
-            <wp:docPr id="1" name="그림 1"/>
+          <wp:inline distT="0" distB="0" distL="0" distR="0" wp14:anchorId="24E2E646" wp14:editId="5D53EF00">
+            <wp:extent cx="5724525" cy="2962275"/>
+            <wp:effectExtent l="0" t="0" r="9525" b="9525"/>
+            <wp:docPr id="2" name="그림 2"/>
             <wp:cNvGraphicFramePr>
               <a:graphicFrameLocks xmlns:a="http://schemas.openxmlformats.org/drawingml/2006/main" noChangeAspect="1"/>
             </wp:cNvGraphicFramePr>
@@ -114,197 +117,6 @@
                 <pic:pic xmlns:pic="http://schemas.openxmlformats.org/drawingml/2006/picture">
                   <pic:nvPicPr>
                     <pic:cNvPr id="0" name="Picture 1"/>
-                    <pic:cNvPicPr>
-                      <a:picLocks noChangeAspect="1" noChangeArrowheads="1"/>
-                    </pic:cNvPicPr>
-                  </pic:nvPicPr>
-                  <pic:blipFill>
-                    <a:blip r:embed="rId5">
-                      <a:extLst>
-                        <a:ext uri="{28A0092B-C50C-407E-A947-70E740481C1C}">
-                          <a14:useLocalDpi xmlns:a14="http://schemas.microsoft.com/office/drawing/2010/main" val="0"/>
-                        </a:ext>
-                      </a:extLst>
-                    </a:blip>
-                    <a:srcRect/>
-                    <a:stretch>
-                      <a:fillRect/>
-                    </a:stretch>
-                  </pic:blipFill>
-                  <pic:spPr bwMode="auto">
-                    <a:xfrm>
-                      <a:off x="0" y="0"/>
-                      <a:ext cx="5723255" cy="2963545"/>
-                    </a:xfrm>
-                    <a:prstGeom prst="rect">
-                      <a:avLst/>
-                    </a:prstGeom>
-                    <a:noFill/>
-                    <a:ln>
-                      <a:noFill/>
-                    </a:ln>
-                  </pic:spPr>
-                </pic:pic>
-              </a:graphicData>
-            </a:graphic>
-          </wp:inline>
-        </w:drawing>
-      </w:r>
-    </w:p>
-    <w:p>
-      <w:pPr>
-        <w:rPr>
-          <w:sz w:val="24"/>
-          <w:szCs w:val="24"/>
-        </w:rPr>
-      </w:pPr>
-    </w:p>
-    <w:p>
-      <w:pPr>
-        <w:pStyle w:val="a3"/>
-        <w:numPr>
-          <w:ilvl w:val="0"/>
-          <w:numId w:val="1"/>
-        </w:numPr>
-        <w:ind w:leftChars="0"/>
-        <w:rPr>
-          <w:sz w:val="24"/>
-          <w:szCs w:val="24"/>
-        </w:rPr>
-      </w:pPr>
-      <w:r>
-        <w:rPr>
-          <w:rFonts w:hint="eastAsia"/>
-          <w:sz w:val="24"/>
-          <w:szCs w:val="24"/>
-        </w:rPr>
-        <w:t>G</w:t>
-      </w:r>
-      <w:r>
-        <w:rPr>
-          <w:sz w:val="24"/>
-          <w:szCs w:val="24"/>
-        </w:rPr>
-        <w:t xml:space="preserve">ameComponent </w:t>
-      </w:r>
-    </w:p>
-    <w:p>
-      <w:pPr>
-        <w:ind w:left="400"/>
-        <w:rPr>
-          <w:sz w:val="24"/>
-          <w:szCs w:val="24"/>
-        </w:rPr>
-      </w:pPr>
-      <w:r>
-        <w:rPr>
-          <w:noProof/>
-        </w:rPr>
-        <w:drawing>
-          <wp:inline distT="0" distB="0" distL="0" distR="0" wp14:anchorId="6E3FE308" wp14:editId="3B286284">
-            <wp:extent cx="5061058" cy="2717800"/>
-            <wp:effectExtent l="0" t="0" r="6350" b="6350"/>
-            <wp:docPr id="2" name="그림 2"/>
-            <wp:cNvGraphicFramePr>
-              <a:graphicFrameLocks xmlns:a="http://schemas.openxmlformats.org/drawingml/2006/main" noChangeAspect="1"/>
-            </wp:cNvGraphicFramePr>
-            <a:graphic xmlns:a="http://schemas.openxmlformats.org/drawingml/2006/main">
-              <a:graphicData uri="http://schemas.openxmlformats.org/drawingml/2006/picture">
-                <pic:pic xmlns:pic="http://schemas.openxmlformats.org/drawingml/2006/picture">
-                  <pic:nvPicPr>
-                    <pic:cNvPr id="0" name="Picture 4"/>
-                    <pic:cNvPicPr>
-                      <a:picLocks noChangeAspect="1" noChangeArrowheads="1"/>
-                    </pic:cNvPicPr>
-                  </pic:nvPicPr>
-                  <pic:blipFill>
-                    <a:blip r:embed="rId6">
-                      <a:extLst>
-                        <a:ext uri="{28A0092B-C50C-407E-A947-70E740481C1C}">
-                          <a14:useLocalDpi xmlns:a14="http://schemas.microsoft.com/office/drawing/2010/main" val="0"/>
-                        </a:ext>
-                      </a:extLst>
-                    </a:blip>
-                    <a:srcRect/>
-                    <a:stretch>
-                      <a:fillRect/>
-                    </a:stretch>
-                  </pic:blipFill>
-                  <pic:spPr bwMode="auto">
-                    <a:xfrm>
-                      <a:off x="0" y="0"/>
-                      <a:ext cx="5080145" cy="2728050"/>
-                    </a:xfrm>
-                    <a:prstGeom prst="rect">
-                      <a:avLst/>
-                    </a:prstGeom>
-                    <a:noFill/>
-                    <a:ln>
-                      <a:noFill/>
-                    </a:ln>
-                  </pic:spPr>
-                </pic:pic>
-              </a:graphicData>
-            </a:graphic>
-          </wp:inline>
-        </w:drawing>
-      </w:r>
-    </w:p>
-    <w:p>
-      <w:pPr>
-        <w:pStyle w:val="a3"/>
-        <w:numPr>
-          <w:ilvl w:val="0"/>
-          <w:numId w:val="1"/>
-        </w:numPr>
-        <w:ind w:leftChars="0"/>
-        <w:rPr>
-          <w:sz w:val="24"/>
-          <w:szCs w:val="24"/>
-        </w:rPr>
-      </w:pPr>
-      <w:r>
-        <w:rPr>
-          <w:rFonts w:hint="eastAsia"/>
-          <w:sz w:val="24"/>
-          <w:szCs w:val="24"/>
-        </w:rPr>
-        <w:lastRenderedPageBreak/>
-        <w:t>C</w:t>
-      </w:r>
-      <w:r>
-        <w:rPr>
-          <w:sz w:val="24"/>
-          <w:szCs w:val="24"/>
-        </w:rPr>
-        <w:t>lass Diagram</w:t>
-      </w:r>
-    </w:p>
-    <w:p>
-      <w:pPr>
-        <w:ind w:left="400"/>
-        <w:rPr>
-          <w:sz w:val="24"/>
-          <w:szCs w:val="24"/>
-        </w:rPr>
-      </w:pPr>
-      <w:r>
-        <w:rPr>
-          <w:noProof/>
-        </w:rPr>
-        <w:drawing>
-          <wp:inline distT="0" distB="0" distL="0" distR="0" wp14:anchorId="69BE86AC" wp14:editId="0BAC173E">
-            <wp:extent cx="5126013" cy="3488055"/>
-            <wp:effectExtent l="0" t="0" r="0" b="0"/>
-            <wp:docPr id="3" name="그림 3"/>
-            <wp:cNvGraphicFramePr>
-              <a:graphicFrameLocks xmlns:a="http://schemas.openxmlformats.org/drawingml/2006/main" noChangeAspect="1"/>
-            </wp:cNvGraphicFramePr>
-            <a:graphic xmlns:a="http://schemas.openxmlformats.org/drawingml/2006/main">
-              <a:graphicData uri="http://schemas.openxmlformats.org/drawingml/2006/picture">
-                <pic:pic xmlns:pic="http://schemas.openxmlformats.org/drawingml/2006/picture">
-                  <pic:nvPicPr>
-                    <pic:cNvPr id="0" name="Picture 5"/>
                     <pic:cNvPicPr>
                       <a:picLocks noChangeAspect="1" noChangeArrowheads="1"/>
                     </pic:cNvPicPr>
@@ -325,7 +137,7 @@
                   <pic:spPr bwMode="auto">
                     <a:xfrm>
                       <a:off x="0" y="0"/>
-                      <a:ext cx="5130020" cy="3490782"/>
+                      <a:ext cx="5724525" cy="2962275"/>
                     </a:xfrm>
                     <a:prstGeom prst="rect">
                       <a:avLst/>
@@ -344,32 +156,460 @@
     </w:p>
     <w:p>
       <w:pPr>
-        <w:ind w:left="400"/>
+        <w:pStyle w:val="a3"/>
+        <w:numPr>
+          <w:ilvl w:val="0"/>
+          <w:numId w:val="2"/>
+        </w:numPr>
+        <w:spacing w:after="0"/>
+        <w:ind w:leftChars="0"/>
+        <w:rPr>
+          <w:szCs w:val="20"/>
+        </w:rPr>
+      </w:pPr>
+      <w:r>
+        <w:rPr>
+          <w:szCs w:val="20"/>
+        </w:rPr>
+        <w:t>It is a game where you have to catch mosquitoes around you in time.</w:t>
+      </w:r>
+    </w:p>
+    <w:p>
+      <w:pPr>
+        <w:pStyle w:val="a3"/>
+        <w:numPr>
+          <w:ilvl w:val="0"/>
+          <w:numId w:val="2"/>
+        </w:numPr>
+        <w:spacing w:after="0"/>
+        <w:ind w:leftChars="0"/>
+        <w:rPr>
+          <w:szCs w:val="20"/>
+        </w:rPr>
+      </w:pPr>
+      <w:r>
+        <w:rPr>
+          <w:szCs w:val="20"/>
+        </w:rPr>
+        <w:t>When starting the app, Quit, Option, and Start operations can be performed through UI.</w:t>
+      </w:r>
+    </w:p>
+    <w:p>
+      <w:pPr>
+        <w:pStyle w:val="a3"/>
+        <w:numPr>
+          <w:ilvl w:val="0"/>
+          <w:numId w:val="2"/>
+        </w:numPr>
+        <w:spacing w:after="0"/>
+        <w:ind w:leftChars="0"/>
+        <w:rPr>
+          <w:szCs w:val="20"/>
+        </w:rPr>
+      </w:pPr>
+      <w:r>
+        <w:rPr>
+          <w:szCs w:val="20"/>
+        </w:rPr>
+        <w:t>Use spray for catch, and spray cannot be used when all gauges are exhausted.</w:t>
+      </w:r>
+      <w:r>
+        <w:rPr>
+          <w:szCs w:val="20"/>
+        </w:rPr>
+        <w:br/>
+      </w:r>
+      <w:r>
+        <w:rPr>
+          <w:rFonts w:hint="eastAsia"/>
+          <w:szCs w:val="20"/>
+        </w:rPr>
+        <w:t>(</w:t>
+      </w:r>
+      <w:r>
+        <w:rPr>
+          <w:szCs w:val="20"/>
+        </w:rPr>
+        <w:t>crosshead in the center of the screen. As the gauge decreases, the range also decreases.</w:t>
+      </w:r>
+      <w:r>
+        <w:rPr>
+          <w:szCs w:val="20"/>
+        </w:rPr>
+        <w:t>)</w:t>
+      </w:r>
+    </w:p>
+    <w:p>
+      <w:pPr>
+        <w:pStyle w:val="a3"/>
+        <w:numPr>
+          <w:ilvl w:val="0"/>
+          <w:numId w:val="2"/>
+        </w:numPr>
+        <w:spacing w:after="0"/>
+        <w:ind w:leftChars="0"/>
+        <w:rPr>
+          <w:szCs w:val="20"/>
+        </w:rPr>
+      </w:pPr>
+      <w:r>
+        <w:rPr>
+          <w:szCs w:val="20"/>
+        </w:rPr>
+        <w:t>Mosquitoes spawn around the player and follow the player.</w:t>
+      </w:r>
+      <w:r>
+        <w:rPr>
+          <w:szCs w:val="20"/>
+        </w:rPr>
+        <w:t xml:space="preserve"> (Find it in a circle)</w:t>
+      </w:r>
+    </w:p>
+    <w:p>
+      <w:pPr>
+        <w:pStyle w:val="a3"/>
+        <w:numPr>
+          <w:ilvl w:val="0"/>
+          <w:numId w:val="2"/>
+        </w:numPr>
+        <w:spacing w:after="0"/>
+        <w:ind w:leftChars="0"/>
+        <w:rPr>
+          <w:szCs w:val="20"/>
+        </w:rPr>
+      </w:pPr>
+      <w:r>
+        <w:rPr>
+          <w:szCs w:val="20"/>
+        </w:rPr>
+        <w:t>The time limit is 10 seconds.</w:t>
+      </w:r>
+    </w:p>
+    <w:p>
+      <w:pPr>
+        <w:pStyle w:val="a3"/>
+        <w:numPr>
+          <w:ilvl w:val="0"/>
+          <w:numId w:val="2"/>
+        </w:numPr>
+        <w:spacing w:after="0"/>
+        <w:ind w:leftChars="0"/>
+        <w:rPr>
+          <w:szCs w:val="20"/>
+        </w:rPr>
+      </w:pPr>
+      <w:r>
+        <w:rPr>
+          <w:szCs w:val="20"/>
+        </w:rPr>
+        <w:t>N</w:t>
+      </w:r>
+      <w:r>
+        <w:rPr>
+          <w:szCs w:val="20"/>
+        </w:rPr>
+        <w:t>eed to find the location of the mosquito through sound.</w:t>
+      </w:r>
+    </w:p>
+    <w:p>
+      <w:pPr>
+        <w:pStyle w:val="a3"/>
+        <w:numPr>
+          <w:ilvl w:val="0"/>
+          <w:numId w:val="2"/>
+        </w:numPr>
+        <w:spacing w:after="0"/>
+        <w:ind w:leftChars="0"/>
+        <w:rPr>
+          <w:szCs w:val="20"/>
+        </w:rPr>
+      </w:pPr>
+      <w:r>
+        <w:rPr>
+          <w:szCs w:val="20"/>
+        </w:rPr>
+        <w:t xml:space="preserve">If you kill a mosquito within the time limit, you get 1 score. time </w:t>
+      </w:r>
+      <w:r>
+        <w:rPr>
+          <w:szCs w:val="20"/>
+        </w:rPr>
+        <w:t xml:space="preserve">limit </w:t>
+      </w:r>
+      <w:r>
+        <w:rPr>
+          <w:szCs w:val="20"/>
+        </w:rPr>
+        <w:t>is restored</w:t>
+      </w:r>
+    </w:p>
+    <w:p>
+      <w:pPr>
+        <w:pStyle w:val="a3"/>
+        <w:numPr>
+          <w:ilvl w:val="0"/>
+          <w:numId w:val="2"/>
+        </w:numPr>
+        <w:spacing w:after="0"/>
+        <w:ind w:leftChars="0"/>
+        <w:rPr>
+          <w:szCs w:val="20"/>
+        </w:rPr>
+      </w:pPr>
+      <w:r>
+        <w:rPr>
+          <w:szCs w:val="20"/>
+        </w:rPr>
+        <w:t>If you do not kill mosquitoes within the Time</w:t>
+      </w:r>
+      <w:r>
+        <w:rPr>
+          <w:szCs w:val="20"/>
+        </w:rPr>
+        <w:t xml:space="preserve"> </w:t>
+      </w:r>
+      <w:r>
+        <w:rPr>
+          <w:szCs w:val="20"/>
+        </w:rPr>
+        <w:t xml:space="preserve">Limit, you lose life. </w:t>
+      </w:r>
+      <w:r>
+        <w:rPr>
+          <w:szCs w:val="20"/>
+        </w:rPr>
+        <w:br/>
+      </w:r>
+      <w:r>
+        <w:rPr>
+          <w:szCs w:val="20"/>
+        </w:rPr>
+        <w:t>(</w:t>
+      </w:r>
+      <w:r>
+        <w:rPr>
+          <w:szCs w:val="20"/>
+        </w:rPr>
+        <w:t>Ac</w:t>
+      </w:r>
+      <w:r>
+        <w:rPr>
+          <w:szCs w:val="20"/>
+        </w:rPr>
+        <w:t>cording to mosquito damage)</w:t>
+      </w:r>
+    </w:p>
+    <w:p>
+      <w:pPr>
+        <w:pStyle w:val="a3"/>
+        <w:numPr>
+          <w:ilvl w:val="0"/>
+          <w:numId w:val="2"/>
+        </w:numPr>
+        <w:spacing w:after="0"/>
+        <w:ind w:leftChars="0"/>
+        <w:rPr>
+          <w:szCs w:val="20"/>
+        </w:rPr>
+      </w:pPr>
+      <w:r>
+        <w:rPr>
+          <w:szCs w:val="20"/>
+        </w:rPr>
+        <w:t>The more points you get, the more powerful mosquitoes appear.</w:t>
+      </w:r>
+      <w:r>
+        <w:rPr>
+          <w:szCs w:val="20"/>
+        </w:rPr>
+        <w:t xml:space="preserve"> (Score &gt;= 5, 10)</w:t>
+      </w:r>
+    </w:p>
+    <w:p>
+      <w:pPr>
+        <w:pStyle w:val="a3"/>
+        <w:numPr>
+          <w:ilvl w:val="0"/>
+          <w:numId w:val="2"/>
+        </w:numPr>
+        <w:spacing w:after="0"/>
+        <w:ind w:leftChars="0"/>
+        <w:rPr>
+          <w:szCs w:val="20"/>
+        </w:rPr>
+      </w:pPr>
+      <w:r>
+        <w:rPr>
+          <w:szCs w:val="20"/>
+        </w:rPr>
+        <w:t>When all li</w:t>
+      </w:r>
+      <w:r>
+        <w:rPr>
+          <w:szCs w:val="20"/>
+        </w:rPr>
+        <w:t>fe is</w:t>
+      </w:r>
+      <w:r>
+        <w:rPr>
+          <w:szCs w:val="20"/>
+        </w:rPr>
+        <w:t xml:space="preserve"> exhausted, Game</w:t>
+      </w:r>
+      <w:r>
+        <w:rPr>
+          <w:szCs w:val="20"/>
+        </w:rPr>
+        <w:t xml:space="preserve"> </w:t>
+      </w:r>
+      <w:r>
+        <w:rPr>
+          <w:szCs w:val="20"/>
+        </w:rPr>
+        <w:t xml:space="preserve">Over occurs. </w:t>
+      </w:r>
+      <w:r>
+        <w:rPr>
+          <w:szCs w:val="20"/>
+        </w:rPr>
+        <w:br/>
+        <w:t>(</w:t>
+      </w:r>
+      <w:r>
+        <w:rPr>
+          <w:szCs w:val="20"/>
+        </w:rPr>
+        <w:t>In Game</w:t>
+      </w:r>
+      <w:r>
+        <w:rPr>
+          <w:szCs w:val="20"/>
+        </w:rPr>
+        <w:t xml:space="preserve"> </w:t>
+      </w:r>
+      <w:r>
+        <w:rPr>
+          <w:szCs w:val="20"/>
+        </w:rPr>
+        <w:t xml:space="preserve">Over, </w:t>
+      </w:r>
+      <w:r>
+        <w:rPr>
+          <w:szCs w:val="20"/>
+        </w:rPr>
+        <w:t>Display</w:t>
+      </w:r>
+      <w:r>
+        <w:rPr>
+          <w:szCs w:val="20"/>
+        </w:rPr>
+        <w:t xml:space="preserve"> button to return to the UI, number of times you survived</w:t>
+      </w:r>
+      <w:r>
+        <w:rPr>
+          <w:szCs w:val="20"/>
+        </w:rPr>
+        <w:t>, and Score.)</w:t>
+      </w:r>
+    </w:p>
+    <w:p>
+      <w:pPr>
+        <w:spacing w:after="0"/>
+        <w:rPr>
+          <w:szCs w:val="20"/>
+        </w:rPr>
+      </w:pPr>
+    </w:p>
+    <w:p>
+      <w:pPr>
+        <w:spacing w:after="0"/>
+        <w:rPr>
+          <w:szCs w:val="20"/>
+        </w:rPr>
+      </w:pPr>
+    </w:p>
+    <w:p>
+      <w:pPr>
+        <w:pStyle w:val="a3"/>
+        <w:numPr>
+          <w:ilvl w:val="0"/>
+          <w:numId w:val="1"/>
+        </w:numPr>
+        <w:spacing w:after="0"/>
+        <w:ind w:leftChars="0"/>
         <w:rPr>
           <w:sz w:val="24"/>
           <w:szCs w:val="24"/>
         </w:rPr>
       </w:pPr>
-    </w:p>
-    <w:p>
-      <w:pPr>
-        <w:ind w:left="400"/>
-        <w:rPr>
+      <w:r>
+        <w:rPr>
+          <w:rFonts w:hint="eastAsia"/>
           <w:sz w:val="24"/>
           <w:szCs w:val="24"/>
         </w:rPr>
-      </w:pPr>
-      <w:r>
-        <w:rPr>
-          <w:noProof/>
+        <w:lastRenderedPageBreak/>
+        <w:t>G</w:t>
+      </w:r>
+      <w:r>
+        <w:rPr>
           <w:sz w:val="24"/>
           <w:szCs w:val="24"/>
         </w:rPr>
+        <w:t xml:space="preserve">ameComponent </w:t>
+      </w:r>
+    </w:p>
+    <w:p>
+      <w:pPr>
+        <w:spacing w:after="0"/>
+        <w:ind w:left="400"/>
+        <w:rPr>
+          <w:szCs w:val="20"/>
+        </w:rPr>
+      </w:pPr>
+    </w:p>
+    <w:p>
+      <w:pPr>
+        <w:spacing w:after="0"/>
+        <w:ind w:left="400"/>
+        <w:rPr>
+          <w:szCs w:val="20"/>
+        </w:rPr>
+      </w:pPr>
+      <w:r>
+        <w:rPr>
+          <w:szCs w:val="20"/>
+        </w:rPr>
+        <w:t>These are the main GameObjects that exist in Unity scene.</w:t>
+      </w:r>
+    </w:p>
+    <w:p>
+      <w:pPr>
+        <w:spacing w:after="0"/>
+        <w:ind w:left="400"/>
+        <w:rPr>
+          <w:szCs w:val="20"/>
+        </w:rPr>
+      </w:pPr>
+    </w:p>
+    <w:p>
+      <w:pPr>
+        <w:spacing w:after="0"/>
+        <w:ind w:left="400"/>
+        <w:rPr>
+          <w:szCs w:val="20"/>
+        </w:rPr>
+      </w:pPr>
+      <w:r>
+        <w:rPr>
+          <w:noProof/>
+          <w:szCs w:val="20"/>
+        </w:rPr>
         <w:drawing>
-          <wp:inline distT="0" distB="0" distL="0" distR="0" wp14:anchorId="3B898D5A" wp14:editId="43C75C9E">
-            <wp:extent cx="5249333" cy="4221113"/>
-            <wp:effectExtent l="0" t="0" r="8890" b="8255"/>
-            <wp:docPr id="4" name="그림 4"/>
+          <wp:inline distT="0" distB="0" distL="0" distR="0" wp14:anchorId="12E92F9D" wp14:editId="4C716B2A">
+            <wp:extent cx="5724525" cy="3505200"/>
+            <wp:effectExtent l="0" t="0" r="9525" b="0"/>
+            <wp:docPr id="19" name="그림 19"/>
             <wp:cNvGraphicFramePr>
               <a:graphicFrameLocks xmlns:a="http://schemas.openxmlformats.org/drawingml/2006/main" noChangeAspect="1"/>
             </wp:cNvGraphicFramePr>
@@ -377,7 +617,7 @@
               <a:graphicData uri="http://schemas.openxmlformats.org/drawingml/2006/picture">
                 <pic:pic xmlns:pic="http://schemas.openxmlformats.org/drawingml/2006/picture">
                   <pic:nvPicPr>
-                    <pic:cNvPr id="0" name="Picture 6"/>
+                    <pic:cNvPr id="0" name="Picture 11"/>
                     <pic:cNvPicPr>
                       <a:picLocks noChangeAspect="1" noChangeArrowheads="1"/>
                     </pic:cNvPicPr>
@@ -398,7 +638,7 @@
                   <pic:spPr bwMode="auto">
                     <a:xfrm>
                       <a:off x="0" y="0"/>
-                      <a:ext cx="5254197" cy="4225025"/>
+                      <a:ext cx="5724525" cy="3505200"/>
                     </a:xfrm>
                     <a:prstGeom prst="rect">
                       <a:avLst/>
@@ -417,25 +657,405 @@
     </w:p>
     <w:p>
       <w:pPr>
+        <w:spacing w:after="0"/>
         <w:ind w:left="400"/>
         <w:rPr>
+          <w:szCs w:val="20"/>
+        </w:rPr>
+      </w:pPr>
+    </w:p>
+    <w:p>
+      <w:pPr>
+        <w:spacing w:after="0"/>
+        <w:ind w:left="400"/>
+        <w:rPr>
+          <w:szCs w:val="20"/>
+        </w:rPr>
+      </w:pPr>
+      <w:r>
+        <w:rPr>
+          <w:szCs w:val="20"/>
+        </w:rPr>
+        <w:t xml:space="preserve">In GameManager, </w:t>
+      </w:r>
+      <w:r>
+        <w:rPr>
+          <w:szCs w:val="20"/>
+        </w:rPr>
+        <w:t>UI contains almost all information displayed on the game screen, such as UI, HUD, and Effects.</w:t>
+      </w:r>
+      <w:r>
+        <w:rPr>
           <w:rFonts w:hint="eastAsia"/>
-          <w:sz w:val="24"/>
-          <w:szCs w:val="24"/>
+          <w:szCs w:val="20"/>
+        </w:rPr>
+        <w:t xml:space="preserve"> </w:t>
+      </w:r>
+      <w:r>
+        <w:rPr>
+          <w:szCs w:val="20"/>
+        </w:rPr>
+        <w:t>The GM has information about Time</w:t>
+      </w:r>
+      <w:r>
+        <w:rPr>
+          <w:szCs w:val="20"/>
+        </w:rPr>
+        <w:t xml:space="preserve"> </w:t>
+      </w:r>
+      <w:r>
+        <w:rPr>
+          <w:szCs w:val="20"/>
+        </w:rPr>
+        <w:t xml:space="preserve">Limit and manages the flow of the game based on </w:t>
+      </w:r>
+      <w:r>
+        <w:rPr>
+          <w:szCs w:val="20"/>
+        </w:rPr>
+        <w:t>game status</w:t>
+      </w:r>
+      <w:r>
+        <w:rPr>
+          <w:szCs w:val="20"/>
+        </w:rPr>
+        <w:t>.</w:t>
+      </w:r>
+      <w:r>
+        <w:rPr>
+          <w:rFonts w:hint="eastAsia"/>
+          <w:szCs w:val="20"/>
+        </w:rPr>
+        <w:t xml:space="preserve"> </w:t>
+      </w:r>
+      <w:r>
+        <w:rPr>
+          <w:szCs w:val="20"/>
+        </w:rPr>
+        <w:t>The gameStatus</w:t>
+      </w:r>
+      <w:r>
+        <w:rPr>
+          <w:szCs w:val="20"/>
+        </w:rPr>
+        <w:t xml:space="preserve"> </w:t>
+      </w:r>
+      <w:r>
+        <w:rPr>
+          <w:rFonts w:hint="eastAsia"/>
+          <w:szCs w:val="20"/>
+        </w:rPr>
+        <w:t>i</w:t>
+      </w:r>
+      <w:r>
+        <w:rPr>
+          <w:szCs w:val="20"/>
+        </w:rPr>
+        <w:t>n UI</w:t>
+      </w:r>
+      <w:r>
+        <w:rPr>
+          <w:szCs w:val="20"/>
+        </w:rPr>
+        <w:t xml:space="preserve"> changes according to the flow of UI and GM</w:t>
+      </w:r>
+      <w:r>
+        <w:rPr>
+          <w:szCs w:val="20"/>
+        </w:rPr>
+        <w:t>.</w:t>
+      </w:r>
+    </w:p>
+    <w:p>
+      <w:pPr>
+        <w:spacing w:after="0"/>
+        <w:ind w:left="400"/>
+        <w:rPr>
+          <w:szCs w:val="20"/>
+        </w:rPr>
+      </w:pPr>
+    </w:p>
+    <w:p>
+      <w:pPr>
+        <w:spacing w:after="0"/>
+        <w:ind w:left="400"/>
+        <w:rPr>
+          <w:szCs w:val="20"/>
+        </w:rPr>
+      </w:pPr>
+      <w:r>
+        <w:rPr>
+          <w:szCs w:val="20"/>
+        </w:rPr>
+        <w:t>The Player is in the AR Camera, and the position changes together.</w:t>
+      </w:r>
+      <w:r>
+        <w:rPr>
+          <w:szCs w:val="20"/>
+        </w:rPr>
+        <w:t xml:space="preserve"> </w:t>
+      </w:r>
+    </w:p>
+    <w:p>
+      <w:pPr>
+        <w:spacing w:after="0"/>
+        <w:ind w:left="400"/>
+        <w:rPr>
+          <w:szCs w:val="20"/>
+        </w:rPr>
+      </w:pPr>
+      <w:r>
+        <w:rPr>
+          <w:szCs w:val="20"/>
+        </w:rPr>
+        <w:t>Player (Script) contains information about Raycast method, HP, and G</w:t>
+      </w:r>
+      <w:r>
+        <w:rPr>
+          <w:szCs w:val="20"/>
+        </w:rPr>
+        <w:t>au</w:t>
+      </w:r>
+      <w:r>
+        <w:rPr>
+          <w:szCs w:val="20"/>
+        </w:rPr>
+        <w:t>ge when touched based on the player.</w:t>
+      </w:r>
+    </w:p>
+    <w:p>
+      <w:pPr>
+        <w:spacing w:after="0"/>
+        <w:ind w:left="400"/>
+        <w:rPr>
+          <w:szCs w:val="20"/>
+        </w:rPr>
+      </w:pPr>
+    </w:p>
+    <w:p>
+      <w:pPr>
+        <w:spacing w:after="0"/>
+        <w:ind w:left="400"/>
+        <w:rPr>
+          <w:szCs w:val="20"/>
+        </w:rPr>
+      </w:pPr>
+      <w:r>
+        <w:rPr>
+          <w:szCs w:val="20"/>
+        </w:rPr>
+        <w:t>Spawner creates mosquitoes using the mosquito Prefab</w:t>
+      </w:r>
+      <w:r>
+        <w:rPr>
+          <w:szCs w:val="20"/>
+        </w:rPr>
+        <w:t>s</w:t>
+      </w:r>
+      <w:r>
+        <w:rPr>
+          <w:szCs w:val="20"/>
+        </w:rPr>
+        <w:t xml:space="preserve"> and manages the created mosquitoes. Generates stronger mosquitoes according to the score.</w:t>
+      </w:r>
+    </w:p>
+    <w:p>
+      <w:pPr>
+        <w:spacing w:after="0"/>
+        <w:ind w:left="400"/>
+        <w:rPr>
+          <w:szCs w:val="20"/>
+        </w:rPr>
+      </w:pPr>
+      <w:r>
+        <w:rPr>
+          <w:szCs w:val="20"/>
+        </w:rPr>
+        <w:t>Mosquitoes have methods on how to move and how to animate them. Also, it has information about HP and Damage.</w:t>
+      </w:r>
+      <w:r>
+        <w:rPr>
+          <w:szCs w:val="20"/>
+        </w:rPr>
+        <w:t xml:space="preserve"> </w:t>
+      </w:r>
+      <w:r>
+        <w:rPr>
+          <w:szCs w:val="20"/>
+        </w:rPr>
+        <w:t xml:space="preserve">It attacks the player based on damage, or if the </w:t>
+      </w:r>
+      <w:r>
+        <w:rPr>
+          <w:szCs w:val="20"/>
+        </w:rPr>
+        <w:t xml:space="preserve">mosquito’s </w:t>
+      </w:r>
+      <w:r>
+        <w:rPr>
+          <w:szCs w:val="20"/>
+        </w:rPr>
+        <w:t>HP is high, it can withstand the player's attack better.</w:t>
+      </w:r>
+    </w:p>
+    <w:p>
+      <w:pPr>
+        <w:spacing w:after="0"/>
+        <w:ind w:left="400"/>
+        <w:rPr>
+          <w:szCs w:val="20"/>
+        </w:rPr>
+      </w:pPr>
+    </w:p>
+    <w:p>
+      <w:pPr>
+        <w:spacing w:after="0"/>
+        <w:ind w:left="400"/>
+        <w:rPr>
+          <w:rFonts w:hint="eastAsia"/>
+          <w:szCs w:val="20"/>
+        </w:rPr>
+      </w:pPr>
+      <w:r>
+        <w:rPr>
+          <w:szCs w:val="20"/>
+        </w:rPr>
+        <w:t>Potions are created through A</w:t>
+      </w:r>
+      <w:r>
+        <w:rPr>
+          <w:szCs w:val="20"/>
+        </w:rPr>
+        <w:t>r</w:t>
+      </w:r>
+      <w:r>
+        <w:rPr>
+          <w:szCs w:val="20"/>
+        </w:rPr>
+        <w:t>planeManager</w:t>
+      </w:r>
+      <w:r>
+        <w:rPr>
+          <w:szCs w:val="20"/>
+        </w:rPr>
+        <w:t>.</w:t>
+      </w:r>
+      <w:r>
+        <w:rPr>
+          <w:szCs w:val="20"/>
+        </w:rPr>
+        <w:t xml:space="preserve"> </w:t>
+      </w:r>
+      <w:r>
+        <w:rPr>
+          <w:szCs w:val="20"/>
+        </w:rPr>
+        <w:t xml:space="preserve">It is activated when you get closer than a certain distance, </w:t>
+      </w:r>
+      <w:r>
+        <w:rPr>
+          <w:szCs w:val="20"/>
+        </w:rPr>
+        <w:t xml:space="preserve">and </w:t>
+      </w:r>
+      <w:r>
+        <w:rPr>
+          <w:szCs w:val="20"/>
+        </w:rPr>
+        <w:t>1 HP is restored when you catch it</w:t>
+      </w:r>
+      <w:r>
+        <w:rPr>
+          <w:szCs w:val="20"/>
+        </w:rPr>
+        <w:t>! (</w:t>
+      </w:r>
+      <w:r>
+        <w:rPr>
+          <w:szCs w:val="20"/>
+        </w:rPr>
+        <w:t>like</w:t>
+      </w:r>
+      <w:r>
+        <w:rPr>
+          <w:szCs w:val="20"/>
+        </w:rPr>
+        <w:t xml:space="preserve"> you catch</w:t>
+      </w:r>
+      <w:r>
+        <w:rPr>
+          <w:szCs w:val="20"/>
+        </w:rPr>
+        <w:t xml:space="preserve"> a mosquito</w:t>
+      </w:r>
+      <w:r>
+        <w:rPr>
+          <w:szCs w:val="20"/>
+        </w:rPr>
+        <w:t>)</w:t>
+      </w:r>
+    </w:p>
+    <w:p>
+      <w:pPr>
+        <w:spacing w:after="0"/>
+        <w:rPr>
+          <w:rFonts w:hint="eastAsia"/>
+          <w:szCs w:val="20"/>
+        </w:rPr>
+      </w:pPr>
+    </w:p>
+    <w:p>
+      <w:pPr>
+        <w:spacing w:after="0"/>
+        <w:ind w:left="400"/>
+        <w:rPr>
+          <w:szCs w:val="20"/>
+        </w:rPr>
+      </w:pPr>
+      <w:r>
+        <w:rPr>
+          <w:szCs w:val="20"/>
+        </w:rPr>
+        <w:t>The diagram below describes the one-sided relationship of each component.</w:t>
+      </w:r>
+    </w:p>
+    <w:p>
+      <w:pPr>
+        <w:spacing w:after="0"/>
+        <w:ind w:left="400"/>
+        <w:rPr>
+          <w:szCs w:val="20"/>
+        </w:rPr>
+      </w:pPr>
+    </w:p>
+    <w:p>
+      <w:pPr>
+        <w:spacing w:after="0"/>
+        <w:ind w:left="400"/>
+        <w:jc w:val="center"/>
+        <w:rPr>
+          <w:rFonts w:hint="eastAsia"/>
+          <w:szCs w:val="20"/>
         </w:rPr>
       </w:pPr>
       <w:r>
         <w:rPr>
           <w:noProof/>
-          <w:sz w:val="24"/>
-          <w:szCs w:val="24"/>
-        </w:rPr>
-        <w:lastRenderedPageBreak/>
+          <w:szCs w:val="20"/>
+        </w:rPr>
         <w:drawing>
-          <wp:inline distT="0" distB="0" distL="0" distR="0" wp14:anchorId="0A6D06B4" wp14:editId="26A50091">
-            <wp:extent cx="5215043" cy="3225800"/>
-            <wp:effectExtent l="0" t="0" r="5080" b="0"/>
-            <wp:docPr id="5" name="그림 5"/>
+          <wp:anchor distT="0" distB="0" distL="114300" distR="114300" simplePos="0" relativeHeight="251659264" behindDoc="0" locked="0" layoutInCell="1" allowOverlap="1" wp14:anchorId="0E825633" wp14:editId="0C40985F">
+            <wp:simplePos x="0" y="0"/>
+            <wp:positionH relativeFrom="margin">
+              <wp:posOffset>3019425</wp:posOffset>
+            </wp:positionH>
+            <wp:positionV relativeFrom="paragraph">
+              <wp:posOffset>5730240</wp:posOffset>
+            </wp:positionV>
+            <wp:extent cx="2771775" cy="2240280"/>
+            <wp:effectExtent l="0" t="0" r="9525" b="7620"/>
+            <wp:wrapTopAndBottom/>
+            <wp:docPr id="15" name="그림 15"/>
             <wp:cNvGraphicFramePr>
               <a:graphicFrameLocks xmlns:a="http://schemas.openxmlformats.org/drawingml/2006/main" noChangeAspect="1"/>
             </wp:cNvGraphicFramePr>
@@ -464,7 +1084,133 @@
                   <pic:spPr bwMode="auto">
                     <a:xfrm>
                       <a:off x="0" y="0"/>
-                      <a:ext cx="5226866" cy="3233113"/>
+                      <a:ext cx="2771775" cy="2240280"/>
+                    </a:xfrm>
+                    <a:prstGeom prst="rect">
+                      <a:avLst/>
+                    </a:prstGeom>
+                    <a:noFill/>
+                    <a:ln>
+                      <a:noFill/>
+                    </a:ln>
+                  </pic:spPr>
+                </pic:pic>
+              </a:graphicData>
+            </a:graphic>
+            <wp14:sizeRelH relativeFrom="margin">
+              <wp14:pctWidth>0</wp14:pctWidth>
+            </wp14:sizeRelH>
+            <wp14:sizeRelV relativeFrom="margin">
+              <wp14:pctHeight>0</wp14:pctHeight>
+            </wp14:sizeRelV>
+          </wp:anchor>
+        </w:drawing>
+      </w:r>
+      <w:r>
+        <w:rPr>
+          <w:rFonts w:hint="eastAsia"/>
+          <w:noProof/>
+          <w:sz w:val="24"/>
+          <w:szCs w:val="24"/>
+        </w:rPr>
+        <w:drawing>
+          <wp:anchor distT="0" distB="0" distL="114300" distR="114300" simplePos="0" relativeHeight="251658240" behindDoc="0" locked="0" layoutInCell="1" allowOverlap="1" wp14:anchorId="7FEE05F3" wp14:editId="1381A8A2">
+            <wp:simplePos x="0" y="0"/>
+            <wp:positionH relativeFrom="column">
+              <wp:posOffset>-495300</wp:posOffset>
+            </wp:positionH>
+            <wp:positionV relativeFrom="paragraph">
+              <wp:posOffset>3465195</wp:posOffset>
+            </wp:positionV>
+            <wp:extent cx="4951095" cy="2228850"/>
+            <wp:effectExtent l="0" t="0" r="1905" b="0"/>
+            <wp:wrapTopAndBottom/>
+            <wp:docPr id="13" name="그림 13"/>
+            <wp:cNvGraphicFramePr>
+              <a:graphicFrameLocks xmlns:a="http://schemas.openxmlformats.org/drawingml/2006/main" noChangeAspect="1"/>
+            </wp:cNvGraphicFramePr>
+            <a:graphic xmlns:a="http://schemas.openxmlformats.org/drawingml/2006/main">
+              <a:graphicData uri="http://schemas.openxmlformats.org/drawingml/2006/picture">
+                <pic:pic xmlns:pic="http://schemas.openxmlformats.org/drawingml/2006/picture">
+                  <pic:nvPicPr>
+                    <pic:cNvPr id="0" name="Picture 5"/>
+                    <pic:cNvPicPr>
+                      <a:picLocks noChangeAspect="1" noChangeArrowheads="1"/>
+                    </pic:cNvPicPr>
+                  </pic:nvPicPr>
+                  <pic:blipFill>
+                    <a:blip r:embed="rId10">
+                      <a:extLst>
+                        <a:ext uri="{28A0092B-C50C-407E-A947-70E740481C1C}">
+                          <a14:useLocalDpi xmlns:a14="http://schemas.microsoft.com/office/drawing/2010/main" val="0"/>
+                        </a:ext>
+                      </a:extLst>
+                    </a:blip>
+                    <a:srcRect/>
+                    <a:stretch>
+                      <a:fillRect/>
+                    </a:stretch>
+                  </pic:blipFill>
+                  <pic:spPr bwMode="auto">
+                    <a:xfrm>
+                      <a:off x="0" y="0"/>
+                      <a:ext cx="4951095" cy="2228850"/>
+                    </a:xfrm>
+                    <a:prstGeom prst="rect">
+                      <a:avLst/>
+                    </a:prstGeom>
+                    <a:noFill/>
+                    <a:ln>
+                      <a:noFill/>
+                    </a:ln>
+                  </pic:spPr>
+                </pic:pic>
+              </a:graphicData>
+            </a:graphic>
+          </wp:anchor>
+        </w:drawing>
+      </w:r>
+      <w:r>
+        <w:rPr>
+          <w:rFonts w:hint="eastAsia"/>
+          <w:noProof/>
+          <w:sz w:val="24"/>
+          <w:szCs w:val="24"/>
+        </w:rPr>
+        <w:drawing>
+          <wp:inline distT="0" distB="0" distL="0" distR="0" wp14:anchorId="0E3A266E" wp14:editId="0A1C2CA2">
+            <wp:extent cx="5228003" cy="3322955"/>
+            <wp:effectExtent l="0" t="0" r="0" b="0"/>
+            <wp:docPr id="8" name="그림 8"/>
+            <wp:cNvGraphicFramePr>
+              <a:graphicFrameLocks xmlns:a="http://schemas.openxmlformats.org/drawingml/2006/main" noChangeAspect="1"/>
+            </wp:cNvGraphicFramePr>
+            <a:graphic xmlns:a="http://schemas.openxmlformats.org/drawingml/2006/main">
+              <a:graphicData uri="http://schemas.openxmlformats.org/drawingml/2006/picture">
+                <pic:pic xmlns:pic="http://schemas.openxmlformats.org/drawingml/2006/picture">
+                  <pic:nvPicPr>
+                    <pic:cNvPr id="0" name="Picture 4"/>
+                    <pic:cNvPicPr>
+                      <a:picLocks noChangeAspect="1" noChangeArrowheads="1"/>
+                    </pic:cNvPicPr>
+                  </pic:nvPicPr>
+                  <pic:blipFill>
+                    <a:blip r:embed="rId11">
+                      <a:extLst>
+                        <a:ext uri="{28A0092B-C50C-407E-A947-70E740481C1C}">
+                          <a14:useLocalDpi xmlns:a14="http://schemas.microsoft.com/office/drawing/2010/main" val="0"/>
+                        </a:ext>
+                      </a:extLst>
+                    </a:blip>
+                    <a:srcRect/>
+                    <a:stretch>
+                      <a:fillRect/>
+                    </a:stretch>
+                  </pic:blipFill>
+                  <pic:spPr bwMode="auto">
+                    <a:xfrm>
+                      <a:off x="0" y="0"/>
+                      <a:ext cx="5276566" cy="3353822"/>
                     </a:xfrm>
                     <a:prstGeom prst="rect">
                       <a:avLst/>
@@ -481,6 +1227,324 @@
         </w:drawing>
       </w:r>
     </w:p>
+    <w:p>
+      <w:pPr>
+        <w:pStyle w:val="a3"/>
+        <w:numPr>
+          <w:ilvl w:val="0"/>
+          <w:numId w:val="1"/>
+        </w:numPr>
+        <w:spacing w:after="0"/>
+        <w:ind w:leftChars="0"/>
+        <w:rPr>
+          <w:sz w:val="24"/>
+          <w:szCs w:val="24"/>
+        </w:rPr>
+      </w:pPr>
+      <w:r>
+        <w:rPr>
+          <w:rFonts w:hint="eastAsia"/>
+          <w:sz w:val="24"/>
+          <w:szCs w:val="24"/>
+        </w:rPr>
+        <w:lastRenderedPageBreak/>
+        <w:t>C</w:t>
+      </w:r>
+      <w:r>
+        <w:rPr>
+          <w:sz w:val="24"/>
+          <w:szCs w:val="24"/>
+        </w:rPr>
+        <w:t>lass Diagra</w:t>
+      </w:r>
+      <w:r>
+        <w:rPr>
+          <w:sz w:val="24"/>
+          <w:szCs w:val="24"/>
+        </w:rPr>
+        <w:t>m</w:t>
+      </w:r>
+      <w:r>
+        <w:rPr>
+          <w:sz w:val="24"/>
+          <w:szCs w:val="24"/>
+        </w:rPr>
+        <w:br/>
+      </w:r>
+      <w:r>
+        <w:rPr>
+          <w:szCs w:val="20"/>
+        </w:rPr>
+        <w:br/>
+      </w:r>
+      <w:r>
+        <w:rPr>
+          <w:szCs w:val="20"/>
+        </w:rPr>
+        <w:t>Describes the class diagram of the scripts.</w:t>
+      </w:r>
+      <w:r>
+        <w:rPr>
+          <w:szCs w:val="20"/>
+        </w:rPr>
+        <w:br/>
+      </w:r>
+      <w:r>
+        <w:rPr>
+          <w:szCs w:val="20"/>
+        </w:rPr>
+        <w:br/>
+      </w:r>
+      <w:r>
+        <w:rPr>
+          <w:szCs w:val="20"/>
+        </w:rPr>
+        <w:t>In development, this is not the purpose of internal implementation, but a description of the interrelationship with other classes, so there may be parts omitted.</w:t>
+      </w:r>
+    </w:p>
+    <w:p>
+      <w:pPr>
+        <w:spacing w:after="0"/>
+        <w:rPr>
+          <w:rFonts w:hint="eastAsia"/>
+          <w:sz w:val="24"/>
+          <w:szCs w:val="24"/>
+        </w:rPr>
+      </w:pPr>
+    </w:p>
+    <w:p>
+      <w:pPr>
+        <w:pStyle w:val="a3"/>
+        <w:spacing w:after="0"/>
+        <w:ind w:leftChars="0" w:left="760"/>
+        <w:rPr>
+          <w:rFonts w:hint="eastAsia"/>
+          <w:sz w:val="24"/>
+          <w:szCs w:val="24"/>
+        </w:rPr>
+      </w:pPr>
+    </w:p>
+    <w:p>
+      <w:pPr>
+        <w:spacing w:after="0"/>
+        <w:ind w:left="400"/>
+        <w:jc w:val="center"/>
+        <w:rPr>
+          <w:sz w:val="24"/>
+          <w:szCs w:val="24"/>
+        </w:rPr>
+      </w:pPr>
+      <w:r>
+        <w:rPr>
+          <w:noProof/>
+          <w:sz w:val="24"/>
+          <w:szCs w:val="24"/>
+        </w:rPr>
+        <w:drawing>
+          <wp:inline distT="0" distB="0" distL="0" distR="0" wp14:anchorId="610B3EC0" wp14:editId="4FA931AE">
+            <wp:extent cx="5429719" cy="4923790"/>
+            <wp:effectExtent l="0" t="0" r="0" b="0"/>
+            <wp:docPr id="1" name="그림 1" descr="테이블이(가) 표시된 사진&#10;&#10;자동 생성된 설명"/>
+            <wp:cNvGraphicFramePr>
+              <a:graphicFrameLocks xmlns:a="http://schemas.openxmlformats.org/drawingml/2006/main" noChangeAspect="1"/>
+            </wp:cNvGraphicFramePr>
+            <a:graphic xmlns:a="http://schemas.openxmlformats.org/drawingml/2006/main">
+              <a:graphicData uri="http://schemas.openxmlformats.org/drawingml/2006/picture">
+                <pic:pic xmlns:pic="http://schemas.openxmlformats.org/drawingml/2006/picture">
+                  <pic:nvPicPr>
+                    <pic:cNvPr id="1" name="그림 1" descr="테이블이(가) 표시된 사진&#10;&#10;자동 생성된 설명"/>
+                    <pic:cNvPicPr>
+                      <a:picLocks noChangeAspect="1" noChangeArrowheads="1"/>
+                    </pic:cNvPicPr>
+                  </pic:nvPicPr>
+                  <pic:blipFill>
+                    <a:blip r:embed="rId12">
+                      <a:extLst>
+                        <a:ext uri="{28A0092B-C50C-407E-A947-70E740481C1C}">
+                          <a14:useLocalDpi xmlns:a14="http://schemas.microsoft.com/office/drawing/2010/main" val="0"/>
+                        </a:ext>
+                      </a:extLst>
+                    </a:blip>
+                    <a:srcRect/>
+                    <a:stretch>
+                      <a:fillRect/>
+                    </a:stretch>
+                  </pic:blipFill>
+                  <pic:spPr bwMode="auto">
+                    <a:xfrm>
+                      <a:off x="0" y="0"/>
+                      <a:ext cx="5474840" cy="4964707"/>
+                    </a:xfrm>
+                    <a:prstGeom prst="rect">
+                      <a:avLst/>
+                    </a:prstGeom>
+                    <a:noFill/>
+                    <a:ln>
+                      <a:noFill/>
+                    </a:ln>
+                  </pic:spPr>
+                </pic:pic>
+              </a:graphicData>
+            </a:graphic>
+          </wp:inline>
+        </w:drawing>
+      </w:r>
+    </w:p>
+    <w:p>
+      <w:pPr>
+        <w:spacing w:after="0"/>
+        <w:ind w:left="400"/>
+        <w:rPr>
+          <w:sz w:val="24"/>
+          <w:szCs w:val="24"/>
+        </w:rPr>
+      </w:pPr>
+    </w:p>
+    <w:p>
+      <w:pPr>
+        <w:spacing w:after="0"/>
+        <w:ind w:left="400"/>
+        <w:jc w:val="center"/>
+        <w:rPr>
+          <w:sz w:val="24"/>
+          <w:szCs w:val="24"/>
+        </w:rPr>
+      </w:pPr>
+      <w:r>
+        <w:rPr>
+          <w:noProof/>
+          <w:sz w:val="24"/>
+          <w:szCs w:val="24"/>
+        </w:rPr>
+        <w:lastRenderedPageBreak/>
+        <w:drawing>
+          <wp:inline distT="0" distB="0" distL="0" distR="0" wp14:anchorId="4E3386B7" wp14:editId="236E1BA7">
+            <wp:extent cx="5235752" cy="2961990"/>
+            <wp:effectExtent l="0" t="0" r="3175" b="0"/>
+            <wp:docPr id="6" name="그림 6"/>
+            <wp:cNvGraphicFramePr>
+              <a:graphicFrameLocks xmlns:a="http://schemas.openxmlformats.org/drawingml/2006/main" noChangeAspect="1"/>
+            </wp:cNvGraphicFramePr>
+            <a:graphic xmlns:a="http://schemas.openxmlformats.org/drawingml/2006/main">
+              <a:graphicData uri="http://schemas.openxmlformats.org/drawingml/2006/picture">
+                <pic:pic xmlns:pic="http://schemas.openxmlformats.org/drawingml/2006/picture">
+                  <pic:nvPicPr>
+                    <pic:cNvPr id="0" name="Picture 2"/>
+                    <pic:cNvPicPr>
+                      <a:picLocks noChangeAspect="1" noChangeArrowheads="1"/>
+                    </pic:cNvPicPr>
+                  </pic:nvPicPr>
+                  <pic:blipFill>
+                    <a:blip r:embed="rId13">
+                      <a:extLst>
+                        <a:ext uri="{28A0092B-C50C-407E-A947-70E740481C1C}">
+                          <a14:useLocalDpi xmlns:a14="http://schemas.microsoft.com/office/drawing/2010/main" val="0"/>
+                        </a:ext>
+                      </a:extLst>
+                    </a:blip>
+                    <a:srcRect/>
+                    <a:stretch>
+                      <a:fillRect/>
+                    </a:stretch>
+                  </pic:blipFill>
+                  <pic:spPr bwMode="auto">
+                    <a:xfrm>
+                      <a:off x="0" y="0"/>
+                      <a:ext cx="5273909" cy="2983577"/>
+                    </a:xfrm>
+                    <a:prstGeom prst="rect">
+                      <a:avLst/>
+                    </a:prstGeom>
+                    <a:noFill/>
+                    <a:ln>
+                      <a:noFill/>
+                    </a:ln>
+                  </pic:spPr>
+                </pic:pic>
+              </a:graphicData>
+            </a:graphic>
+          </wp:inline>
+        </w:drawing>
+      </w:r>
+    </w:p>
+    <w:p>
+      <w:pPr>
+        <w:spacing w:after="0"/>
+        <w:ind w:left="400"/>
+        <w:jc w:val="center"/>
+        <w:rPr>
+          <w:rFonts w:hint="eastAsia"/>
+          <w:sz w:val="24"/>
+          <w:szCs w:val="24"/>
+        </w:rPr>
+      </w:pPr>
+    </w:p>
+    <w:p>
+      <w:pPr>
+        <w:spacing w:after="0"/>
+        <w:ind w:left="400"/>
+        <w:jc w:val="center"/>
+        <w:rPr>
+          <w:sz w:val="24"/>
+          <w:szCs w:val="24"/>
+        </w:rPr>
+      </w:pPr>
+      <w:r>
+        <w:rPr>
+          <w:noProof/>
+          <w:sz w:val="24"/>
+          <w:szCs w:val="24"/>
+        </w:rPr>
+        <w:drawing>
+          <wp:inline distT="0" distB="0" distL="0" distR="0" wp14:anchorId="6415B3E8" wp14:editId="66022059">
+            <wp:extent cx="4529757" cy="3009805"/>
+            <wp:effectExtent l="0" t="0" r="4445" b="635"/>
+            <wp:docPr id="17" name="그림 17"/>
+            <wp:cNvGraphicFramePr>
+              <a:graphicFrameLocks xmlns:a="http://schemas.openxmlformats.org/drawingml/2006/main" noChangeAspect="1"/>
+            </wp:cNvGraphicFramePr>
+            <a:graphic xmlns:a="http://schemas.openxmlformats.org/drawingml/2006/main">
+              <a:graphicData uri="http://schemas.openxmlformats.org/drawingml/2006/picture">
+                <pic:pic xmlns:pic="http://schemas.openxmlformats.org/drawingml/2006/picture">
+                  <pic:nvPicPr>
+                    <pic:cNvPr id="0" name="Picture 9"/>
+                    <pic:cNvPicPr>
+                      <a:picLocks noChangeAspect="1" noChangeArrowheads="1"/>
+                    </pic:cNvPicPr>
+                  </pic:nvPicPr>
+                  <pic:blipFill>
+                    <a:blip r:embed="rId14">
+                      <a:extLst>
+                        <a:ext uri="{28A0092B-C50C-407E-A947-70E740481C1C}">
+                          <a14:useLocalDpi xmlns:a14="http://schemas.microsoft.com/office/drawing/2010/main" val="0"/>
+                        </a:ext>
+                      </a:extLst>
+                    </a:blip>
+                    <a:srcRect/>
+                    <a:stretch>
+                      <a:fillRect/>
+                    </a:stretch>
+                  </pic:blipFill>
+                  <pic:spPr bwMode="auto">
+                    <a:xfrm>
+                      <a:off x="0" y="0"/>
+                      <a:ext cx="4534759" cy="3013129"/>
+                    </a:xfrm>
+                    <a:prstGeom prst="rect">
+                      <a:avLst/>
+                    </a:prstGeom>
+                    <a:noFill/>
+                    <a:ln>
+                      <a:noFill/>
+                    </a:ln>
+                  </pic:spPr>
+                </pic:pic>
+              </a:graphicData>
+            </a:graphic>
+          </wp:inline>
+        </w:drawing>
+      </w:r>
+    </w:p>
     <w:sectPr>
       <w:pgSz w:w="11906" w:h="16838"/>
       <w:pgMar w:top="1701" w:right="1440" w:bottom="1440" w:left="1440" w:header="851" w:footer="992" w:gutter="0"/>
@@ -489,6 +1553,56 @@
     </w:sectPr>
   </w:body>
 </w:document>
+</file>
+
+<file path=word/endnotes.xml><?xml version="1.0" encoding="utf-8"?>
+<w:endnotes xmlns:wpc="http://schemas.microsoft.com/office/word/2010/wordprocessingCanvas" xmlns:cx="http://schemas.microsoft.com/office/drawing/2014/chartex" xmlns:cx1="http://schemas.microsoft.com/office/drawing/2015/9/8/chartex" xmlns:cx2="http://schemas.microsoft.com/office/drawing/2015/10/21/chartex" xmlns:cx3="http://schemas.microsoft.com/office/drawing/2016/5/9/chartex" xmlns:cx4="http://schemas.microsoft.com/office/drawing/2016/5/10/chartex" xmlns:cx5="http://schemas.microsoft.com/office/drawing/2016/5/11/chartex" xmlns:cx6="http://schemas.microsoft.com/office/drawing/2016/5/12/chartex" xmlns:cx7="http://schemas.microsoft.com/office/drawing/2016/5/13/chartex" xmlns:cx8="http://schemas.microsoft.com/office/drawing/2016/5/14/chartex" xmlns:mc="http://schemas.openxmlformats.org/markup-compatibility/2006" xmlns:aink="http://schemas.microsoft.com/office/drawing/2016/ink" xmlns:am3d="http://schemas.microsoft.com/office/drawing/2017/model3d" xmlns:o="urn:schemas-microsoft-com:office:office" xmlns:r="http://schemas.openxmlformats.org/officeDocument/2006/relationships" xmlns:m="http://schemas.openxmlformats.org/officeDocument/2006/math" xmlns:v="urn:schemas-microsoft-com:vml" xmlns:wp14="http://schemas.microsoft.com/office/word/2010/wordprocessingDrawing" xmlns:wp="http://schemas.openxmlformats.org/drawingml/2006/wordprocessingDrawing" xmlns:w10="urn:schemas-microsoft-com:office:word" xmlns:w="http://schemas.openxmlformats.org/wordprocessingml/2006/main" xmlns:w14="http://schemas.microsoft.com/office/word/2010/wordml" xmlns:w15="http://schemas.microsoft.com/office/word/2012/wordml" xmlns:w16cex="http://schemas.microsoft.com/office/word/2018/wordml/cex" xmlns:w16cid="http://schemas.microsoft.com/office/word/2016/wordml/cid" xmlns:w16="http://schemas.microsoft.com/office/word/2018/wordml" xmlns:w16sdtdh="http://schemas.microsoft.com/office/word/2020/wordml/sdtdatahash" xmlns:w16se="http://schemas.microsoft.com/office/word/2015/wordml/symex" xmlns:wpg="http://schemas.microsoft.com/office/word/2010/wordprocessingGroup" xmlns:wpi="http://schemas.microsoft.com/office/word/2010/wordprocessingInk" xmlns:wne="http://schemas.microsoft.com/office/word/2006/wordml" xmlns:wps="http://schemas.microsoft.com/office/word/2010/wordprocessingShape" mc:Ignorable="w14 w15 w16se w16cid w16 w16cex w16sdtdh wp14">
+  <w:endnote w:type="separator" w:id="-1">
+    <w:p>
+      <w:pPr>
+        <w:spacing w:after="0" w:line="240" w:lineRule="auto"/>
+      </w:pPr>
+      <w:r>
+        <w:separator/>
+      </w:r>
+    </w:p>
+  </w:endnote>
+  <w:endnote w:type="continuationSeparator" w:id="0">
+    <w:p>
+      <w:pPr>
+        <w:spacing w:after="0" w:line="240" w:lineRule="auto"/>
+      </w:pPr>
+      <w:r>
+        <w:continuationSeparator/>
+      </w:r>
+    </w:p>
+  </w:endnote>
+</w:endnotes>
+</file>
+
+<file path=word/footnotes.xml><?xml version="1.0" encoding="utf-8"?>
+<w:footnotes xmlns:wpc="http://schemas.microsoft.com/office/word/2010/wordprocessingCanvas" xmlns:cx="http://schemas.microsoft.com/office/drawing/2014/chartex" xmlns:cx1="http://schemas.microsoft.com/office/drawing/2015/9/8/chartex" xmlns:cx2="http://schemas.microsoft.com/office/drawing/2015/10/21/chartex" xmlns:cx3="http://schemas.microsoft.com/office/drawing/2016/5/9/chartex" xmlns:cx4="http://schemas.microsoft.com/office/drawing/2016/5/10/chartex" xmlns:cx5="http://schemas.microsoft.com/office/drawing/2016/5/11/chartex" xmlns:cx6="http://schemas.microsoft.com/office/drawing/2016/5/12/chartex" xmlns:cx7="http://schemas.microsoft.com/office/drawing/2016/5/13/chartex" xmlns:cx8="http://schemas.microsoft.com/office/drawing/2016/5/14/chartex" xmlns:mc="http://schemas.openxmlformats.org/markup-compatibility/2006" xmlns:aink="http://schemas.microsoft.com/office/drawing/2016/ink" xmlns:am3d="http://schemas.microsoft.com/office/drawing/2017/model3d" xmlns:o="urn:schemas-microsoft-com:office:office" xmlns:r="http://schemas.openxmlformats.org/officeDocument/2006/relationships" xmlns:m="http://schemas.openxmlformats.org/officeDocument/2006/math" xmlns:v="urn:schemas-microsoft-com:vml" xmlns:wp14="http://schemas.microsoft.com/office/word/2010/wordprocessingDrawing" xmlns:wp="http://schemas.openxmlformats.org/drawingml/2006/wordprocessingDrawing" xmlns:w10="urn:schemas-microsoft-com:office:word" xmlns:w="http://schemas.openxmlformats.org/wordprocessingml/2006/main" xmlns:w14="http://schemas.microsoft.com/office/word/2010/wordml" xmlns:w15="http://schemas.microsoft.com/office/word/2012/wordml" xmlns:w16cex="http://schemas.microsoft.com/office/word/2018/wordml/cex" xmlns:w16cid="http://schemas.microsoft.com/office/word/2016/wordml/cid" xmlns:w16="http://schemas.microsoft.com/office/word/2018/wordml" xmlns:w16sdtdh="http://schemas.microsoft.com/office/word/2020/wordml/sdtdatahash" xmlns:w16se="http://schemas.microsoft.com/office/word/2015/wordml/symex" xmlns:wpg="http://schemas.microsoft.com/office/word/2010/wordprocessingGroup" xmlns:wpi="http://schemas.microsoft.com/office/word/2010/wordprocessingInk" xmlns:wne="http://schemas.microsoft.com/office/word/2006/wordml" xmlns:wps="http://schemas.microsoft.com/office/word/2010/wordprocessingShape" mc:Ignorable="w14 w15 w16se w16cid w16 w16cex w16sdtdh wp14">
+  <w:footnote w:type="separator" w:id="-1">
+    <w:p>
+      <w:pPr>
+        <w:spacing w:after="0" w:line="240" w:lineRule="auto"/>
+      </w:pPr>
+      <w:r>
+        <w:separator/>
+      </w:r>
+    </w:p>
+  </w:footnote>
+  <w:footnote w:type="continuationSeparator" w:id="0">
+    <w:p>
+      <w:pPr>
+        <w:spacing w:after="0" w:line="240" w:lineRule="auto"/>
+      </w:pPr>
+      <w:r>
+        <w:continuationSeparator/>
+      </w:r>
+    </w:p>
+  </w:footnote>
+</w:footnotes>
 </file>
 
 <file path=word/numbering.xml><?xml version="1.0" encoding="utf-8"?>
@@ -582,8 +1696,124 @@
       </w:pPr>
     </w:lvl>
   </w:abstractNum>
+  <w:abstractNum w:abstractNumId="1" w15:restartNumberingAfterBreak="0">
+    <w:nsid w:val="632015CA"/>
+    <w:multiLevelType w:val="hybridMultilevel"/>
+    <w:tmpl w:val="8DBCE54C"/>
+    <w:lvl w:ilvl="0" w:tplc="E8AA5AAA">
+      <w:start w:val="8"/>
+      <w:numFmt w:val="bullet"/>
+      <w:lvlText w:val="-"/>
+      <w:lvlJc w:val="left"/>
+      <w:pPr>
+        <w:ind w:left="760" w:hanging="360"/>
+      </w:pPr>
+      <w:rPr>
+        <w:rFonts w:ascii="맑은 고딕" w:eastAsia="맑은 고딕" w:hAnsi="맑은 고딕" w:cstheme="minorBidi" w:hint="eastAsia"/>
+      </w:rPr>
+    </w:lvl>
+    <w:lvl w:ilvl="1" w:tplc="04090003" w:tentative="1">
+      <w:start w:val="1"/>
+      <w:numFmt w:val="bullet"/>
+      <w:lvlText w:val=""/>
+      <w:lvlJc w:val="left"/>
+      <w:pPr>
+        <w:ind w:left="1200" w:hanging="400"/>
+      </w:pPr>
+      <w:rPr>
+        <w:rFonts w:ascii="Wingdings" w:hAnsi="Wingdings" w:hint="default"/>
+      </w:rPr>
+    </w:lvl>
+    <w:lvl w:ilvl="2" w:tplc="04090005" w:tentative="1">
+      <w:start w:val="1"/>
+      <w:numFmt w:val="bullet"/>
+      <w:lvlText w:val=""/>
+      <w:lvlJc w:val="left"/>
+      <w:pPr>
+        <w:ind w:left="1600" w:hanging="400"/>
+      </w:pPr>
+      <w:rPr>
+        <w:rFonts w:ascii="Wingdings" w:hAnsi="Wingdings" w:hint="default"/>
+      </w:rPr>
+    </w:lvl>
+    <w:lvl w:ilvl="3" w:tplc="04090001" w:tentative="1">
+      <w:start w:val="1"/>
+      <w:numFmt w:val="bullet"/>
+      <w:lvlText w:val=""/>
+      <w:lvlJc w:val="left"/>
+      <w:pPr>
+        <w:ind w:left="2000" w:hanging="400"/>
+      </w:pPr>
+      <w:rPr>
+        <w:rFonts w:ascii="Wingdings" w:hAnsi="Wingdings" w:hint="default"/>
+      </w:rPr>
+    </w:lvl>
+    <w:lvl w:ilvl="4" w:tplc="04090003" w:tentative="1">
+      <w:start w:val="1"/>
+      <w:numFmt w:val="bullet"/>
+      <w:lvlText w:val=""/>
+      <w:lvlJc w:val="left"/>
+      <w:pPr>
+        <w:ind w:left="2400" w:hanging="400"/>
+      </w:pPr>
+      <w:rPr>
+        <w:rFonts w:ascii="Wingdings" w:hAnsi="Wingdings" w:hint="default"/>
+      </w:rPr>
+    </w:lvl>
+    <w:lvl w:ilvl="5" w:tplc="04090005" w:tentative="1">
+      <w:start w:val="1"/>
+      <w:numFmt w:val="bullet"/>
+      <w:lvlText w:val=""/>
+      <w:lvlJc w:val="left"/>
+      <w:pPr>
+        <w:ind w:left="2800" w:hanging="400"/>
+      </w:pPr>
+      <w:rPr>
+        <w:rFonts w:ascii="Wingdings" w:hAnsi="Wingdings" w:hint="default"/>
+      </w:rPr>
+    </w:lvl>
+    <w:lvl w:ilvl="6" w:tplc="04090001" w:tentative="1">
+      <w:start w:val="1"/>
+      <w:numFmt w:val="bullet"/>
+      <w:lvlText w:val=""/>
+      <w:lvlJc w:val="left"/>
+      <w:pPr>
+        <w:ind w:left="3200" w:hanging="400"/>
+      </w:pPr>
+      <w:rPr>
+        <w:rFonts w:ascii="Wingdings" w:hAnsi="Wingdings" w:hint="default"/>
+      </w:rPr>
+    </w:lvl>
+    <w:lvl w:ilvl="7" w:tplc="04090003" w:tentative="1">
+      <w:start w:val="1"/>
+      <w:numFmt w:val="bullet"/>
+      <w:lvlText w:val=""/>
+      <w:lvlJc w:val="left"/>
+      <w:pPr>
+        <w:ind w:left="3600" w:hanging="400"/>
+      </w:pPr>
+      <w:rPr>
+        <w:rFonts w:ascii="Wingdings" w:hAnsi="Wingdings" w:hint="default"/>
+      </w:rPr>
+    </w:lvl>
+    <w:lvl w:ilvl="8" w:tplc="04090005" w:tentative="1">
+      <w:start w:val="1"/>
+      <w:numFmt w:val="bullet"/>
+      <w:lvlText w:val=""/>
+      <w:lvlJc w:val="left"/>
+      <w:pPr>
+        <w:ind w:left="4000" w:hanging="400"/>
+      </w:pPr>
+      <w:rPr>
+        <w:rFonts w:ascii="Wingdings" w:hAnsi="Wingdings" w:hint="default"/>
+      </w:rPr>
+    </w:lvl>
+  </w:abstractNum>
   <w:num w:numId="1" w16cid:durableId="1565991229">
     <w:abstractNumId w:val="0"/>
+  </w:num>
+  <w:num w:numId="2" w16cid:durableId="1083255149">
+    <w:abstractNumId w:val="1"/>
   </w:num>
 </w:numbering>
 </file>
@@ -1031,6 +2261,50 @@
       <w:ind w:leftChars="400" w:left="800"/>
     </w:pPr>
   </w:style>
+  <w:style w:type="paragraph" w:styleId="a4">
+    <w:name w:val="header"/>
+    <w:basedOn w:val="a"/>
+    <w:link w:val="Char"/>
+    <w:uiPriority w:val="99"/>
+    <w:unhideWhenUsed/>
+    <w:rsid w:val="00195A9B"/>
+    <w:pPr>
+      <w:tabs>
+        <w:tab w:val="center" w:pos="4513"/>
+        <w:tab w:val="right" w:pos="9026"/>
+      </w:tabs>
+      <w:snapToGrid w:val="0"/>
+    </w:pPr>
+  </w:style>
+  <w:style w:type="character" w:customStyle="1" w:styleId="Char">
+    <w:name w:val="머리글 Char"/>
+    <w:basedOn w:val="a0"/>
+    <w:link w:val="a4"/>
+    <w:uiPriority w:val="99"/>
+    <w:rsid w:val="00195A9B"/>
+  </w:style>
+  <w:style w:type="paragraph" w:styleId="a5">
+    <w:name w:val="footer"/>
+    <w:basedOn w:val="a"/>
+    <w:link w:val="Char0"/>
+    <w:uiPriority w:val="99"/>
+    <w:unhideWhenUsed/>
+    <w:rsid w:val="00195A9B"/>
+    <w:pPr>
+      <w:tabs>
+        <w:tab w:val="center" w:pos="4513"/>
+        <w:tab w:val="right" w:pos="9026"/>
+      </w:tabs>
+      <w:snapToGrid w:val="0"/>
+    </w:pPr>
+  </w:style>
+  <w:style w:type="character" w:customStyle="1" w:styleId="Char0">
+    <w:name w:val="바닥글 Char"/>
+    <w:basedOn w:val="a0"/>
+    <w:link w:val="a5"/>
+    <w:uiPriority w:val="99"/>
+    <w:rsid w:val="00195A9B"/>
+  </w:style>
 </w:styles>
 </file>
 
